--- a/issues-texts-detailed/text5.docx
+++ b/issues-texts-detailed/text5.docx
@@ -76,36 +76,110 @@
           <w:rFonts w:ascii="Calibri" w:eastAsia="Times New Roman" w:hAnsi="Calibri" w:cs="Times New Roman"/>
           <w:color w:val="000000"/>
         </w:rPr>
-        <w:t>http://www.rand.org/content/dam/rand/pubs/research_reports/RR400/RR439/RAND_RR439.pdf)]. Family Physicians have colloquially advocated for "Replacing the WHACK [-a-Mole implementation of EHR driven workflows] with the LAC [Life After Clinic]" as vision for what how improved EHR usability should reclaim time spent currently on after-hours documentation for the personal lives of clinicians.</w:t>
-      </w:r>
-      <w:r>
-        <w:rPr>
-          <w:rFonts w:ascii="Calibri" w:eastAsia="Times New Roman" w:hAnsi="Calibri" w:cs="Times New Roman"/>
-          <w:color w:val="000000"/>
-        </w:rPr>
-        <w:br/>
-      </w:r>
-      <w:r>
-        <w:rPr>
-          <w:rFonts w:ascii="Calibri" w:eastAsia="Times New Roman" w:hAnsi="Calibri" w:cs="Times New Roman"/>
-          <w:color w:val="000000"/>
-        </w:rPr>
-        <w:br/>
-      </w:r>
-      <w:r>
-        <w:rPr>
-          <w:rFonts w:ascii="Calibri" w:eastAsia="Times New Roman" w:hAnsi="Calibri" w:cs="Times New Roman"/>
-          <w:color w:val="000000"/>
-        </w:rPr>
-        <w:br/>
-      </w:r>
-      <w:r>
-        <w:rPr>
-          <w:rFonts w:ascii="Calibri" w:eastAsia="Times New Roman" w:hAnsi="Calibri" w:cs="Times New Roman"/>
-          <w:color w:val="000000"/>
-        </w:rPr>
-        <w:br/>
-        <w:t>Here, usability challenges will be defined as product features or situations in which the design and implementation of EHRs do not align with the cognitive and/or workflow requirements and preferences of users within and across professional and patient roles and settings. This memo aims to describe the usability challenges that affect the clinician-patient relationship, which represent strategies by which the use of SHR can be promoted. This memo will aid in prioritizing key features of SHR development, which represent the tactics by which SHR will promote usability.</w:t>
+        <w:t xml:space="preserve">http://www.rand.org/content/dam/rand/pubs/research_reports/RR400/RR439/RAND_RR439.pdf)]. Family Physicians have colloquially advocated for "Replacing the WHACK [-a-Mole implementation of EHR driven workflows] with the LAC [Life After Clinic]" as vision for what how improved EHR </w:t>
+      </w:r>
+      <w:r>
+        <w:rPr>
+          <w:rFonts w:ascii="Calibri" w:eastAsia="Times New Roman" w:hAnsi="Calibri" w:cs="Times New Roman"/>
+          <w:color w:val="000000"/>
+        </w:rPr>
+        <w:t>usability</w:t>
+      </w:r>
+      <w:r>
+        <w:rPr>
+          <w:rFonts w:ascii="Calibri" w:eastAsia="Times New Roman" w:hAnsi="Calibri" w:cs="Times New Roman"/>
+          <w:color w:val="000000"/>
+        </w:rPr>
+        <w:t xml:space="preserve"> should reclaim time spent currently on after-hours documentation for the personal lives of clinicians.</w:t>
+      </w:r>
+      <w:r>
+        <w:rPr>
+          <w:rFonts w:ascii="Calibri" w:eastAsia="Times New Roman" w:hAnsi="Calibri" w:cs="Times New Roman"/>
+          <w:color w:val="000000"/>
+        </w:rPr>
+        <w:br/>
+      </w:r>
+      <w:r>
+        <w:rPr>
+          <w:rFonts w:ascii="Calibri" w:eastAsia="Times New Roman" w:hAnsi="Calibri" w:cs="Times New Roman"/>
+          <w:color w:val="000000"/>
+        </w:rPr>
+        <w:br/>
+      </w:r>
+      <w:r>
+        <w:rPr>
+          <w:rFonts w:ascii="Calibri" w:eastAsia="Times New Roman" w:hAnsi="Calibri" w:cs="Times New Roman"/>
+          <w:color w:val="000000"/>
+        </w:rPr>
+        <w:br/>
+      </w:r>
+      <w:r>
+        <w:rPr>
+          <w:rFonts w:ascii="Calibri" w:eastAsia="Times New Roman" w:hAnsi="Calibri" w:cs="Times New Roman"/>
+          <w:color w:val="000000"/>
+        </w:rPr>
+        <w:br/>
+        <w:t xml:space="preserve">Here, </w:t>
+      </w:r>
+      <w:r>
+        <w:rPr>
+          <w:rFonts w:ascii="Calibri" w:eastAsia="Times New Roman" w:hAnsi="Calibri" w:cs="Times New Roman"/>
+          <w:color w:val="000000"/>
+          <w:highlight w:val="yellow"/>
+        </w:rPr>
+        <w:t>usability</w:t>
+      </w:r>
+      <w:r>
+        <w:rPr>
+          <w:rFonts w:ascii="Calibri" w:eastAsia="Times New Roman" w:hAnsi="Calibri" w:cs="Times New Roman"/>
+          <w:color w:val="000000"/>
+        </w:rPr>
+        <w:t xml:space="preserve"> challenges will be defined as product features or situations in which the design and implementation of EHRs do not align with the </w:t>
+      </w:r>
+      <w:r>
+        <w:rPr>
+          <w:rFonts w:ascii="Calibri" w:eastAsia="Times New Roman" w:hAnsi="Calibri" w:cs="Times New Roman"/>
+          <w:color w:val="000000"/>
+          <w:highlight w:val="cyan"/>
+        </w:rPr>
+        <w:t>cognitive</w:t>
+      </w:r>
+      <w:r>
+        <w:rPr>
+          <w:rFonts w:ascii="Calibri" w:eastAsia="Times New Roman" w:hAnsi="Calibri" w:cs="Times New Roman"/>
+          <w:color w:val="000000"/>
+        </w:rPr>
+        <w:t xml:space="preserve"> and/or workflow requirements and preferences of users within and across professional and patient roles and settings. This memo aims to describe the </w:t>
+      </w:r>
+      <w:r>
+        <w:rPr>
+          <w:rFonts w:ascii="Calibri" w:eastAsia="Times New Roman" w:hAnsi="Calibri" w:cs="Times New Roman"/>
+          <w:color w:val="000000"/>
+          <w:highlight w:val="yellow"/>
+        </w:rPr>
+        <w:t>usability</w:t>
+      </w:r>
+      <w:r>
+        <w:rPr>
+          <w:rFonts w:ascii="Calibri" w:eastAsia="Times New Roman" w:hAnsi="Calibri" w:cs="Times New Roman"/>
+          <w:color w:val="000000"/>
+        </w:rPr>
+        <w:t xml:space="preserve"> challenges that affect the clinician-patient relationship, which represent strategies by which the use of SHR can be promoted. This memo will aid in prioritizing key features of SHR development, which represent the tactics by which SHR will promote </w:t>
+      </w:r>
+      <w:r>
+        <w:rPr>
+          <w:rFonts w:ascii="Calibri" w:eastAsia="Times New Roman" w:hAnsi="Calibri" w:cs="Times New Roman"/>
+          <w:color w:val="000000"/>
+          <w:highlight w:val="yellow"/>
+        </w:rPr>
+        <w:t>usability</w:t>
+      </w:r>
+      <w:r>
+        <w:rPr>
+          <w:rFonts w:ascii="Calibri" w:eastAsia="Times New Roman" w:hAnsi="Calibri" w:cs="Times New Roman"/>
+          <w:color w:val="000000"/>
+        </w:rPr>
+        <w:t>.</w:t>
       </w:r>
       <w:r>
         <w:rPr>
@@ -195,22 +269,52 @@
           <w:color w:val="000000"/>
         </w:rPr>
         <w:br/>
-        <w:t xml:space="preserve">  Poor EHR design limits the potential for physician-patient engagement by interfering with face-to-face interaction with patients. Many local implementations of EHR products have been customized in an attempt to suit local needs, but the quality of these implementations varies greatly. EHR implementation is often viewed as a fixed cost, rather than an ongoing investment, requiring regular updates, training and iteration to function optimally.</w:t>
-      </w:r>
-      <w:r>
-        <w:rPr>
-          <w:rFonts w:ascii="Calibri" w:eastAsia="Times New Roman" w:hAnsi="Calibri" w:cs="Times New Roman"/>
-          <w:color w:val="000000"/>
-        </w:rPr>
-        <w:br/>
-      </w:r>
-      <w:r>
-        <w:rPr>
-          <w:rFonts w:ascii="Calibri" w:eastAsia="Times New Roman" w:hAnsi="Calibri" w:cs="Times New Roman"/>
-          <w:color w:val="000000"/>
-        </w:rPr>
-        <w:br/>
-        <w:t>- _Cognitive requirements versus workflow requirements_</w:t>
+        <w:t xml:space="preserve">  Poor EHR design limits the potential for physician-patient engagement by interfering with face-to-face interaction with patients. Many local implementations of EHR products have been </w:t>
+      </w:r>
+      <w:r>
+        <w:rPr>
+          <w:rFonts w:ascii="Calibri" w:eastAsia="Times New Roman" w:hAnsi="Calibri" w:cs="Times New Roman"/>
+          <w:color w:val="000000"/>
+          <w:highlight w:val="red"/>
+        </w:rPr>
+        <w:t>customized</w:t>
+      </w:r>
+      <w:r>
+        <w:rPr>
+          <w:rFonts w:ascii="Calibri" w:eastAsia="Times New Roman" w:hAnsi="Calibri" w:cs="Times New Roman"/>
+          <w:color w:val="000000"/>
+        </w:rPr>
+        <w:t xml:space="preserve"> in an attempt to suit local needs, but the quality of these implementations varies greatly. EHR implementation is often viewed as a fixed cost, rather than an ongoing investment, requiring regular updates, training and iteration to function optimally.</w:t>
+      </w:r>
+      <w:r>
+        <w:rPr>
+          <w:rFonts w:ascii="Calibri" w:eastAsia="Times New Roman" w:hAnsi="Calibri" w:cs="Times New Roman"/>
+          <w:color w:val="000000"/>
+        </w:rPr>
+        <w:br/>
+      </w:r>
+      <w:r>
+        <w:rPr>
+          <w:rFonts w:ascii="Calibri" w:eastAsia="Times New Roman" w:hAnsi="Calibri" w:cs="Times New Roman"/>
+          <w:color w:val="000000"/>
+        </w:rPr>
+        <w:br/>
+        <w:t>- _</w:t>
+      </w:r>
+      <w:r>
+        <w:rPr>
+          <w:rFonts w:ascii="Calibri" w:eastAsia="Times New Roman" w:hAnsi="Calibri" w:cs="Times New Roman"/>
+          <w:color w:val="000000"/>
+          <w:highlight w:val="cyan"/>
+        </w:rPr>
+        <w:t>Cogniti</w:t>
+      </w:r>
+      <w:r>
+        <w:rPr>
+          <w:rFonts w:ascii="Calibri" w:eastAsia="Times New Roman" w:hAnsi="Calibri" w:cs="Times New Roman"/>
+          <w:color w:val="000000"/>
+        </w:rPr>
+        <w:t>ve requirements versus workflow requirements_</w:t>
       </w:r>
       <w:r>
         <w:rPr>
@@ -241,7 +345,22 @@
           <w:rFonts w:ascii="Calibri" w:eastAsia="Times New Roman" w:hAnsi="Calibri" w:cs="Times New Roman"/>
           <w:color w:val="000000"/>
         </w:rPr>
-        <w:t xml:space="preserve"> cognitive demands by forcing users to "hunt" through the interface to retrieve data, record data, and trigger actions in the clinical workflow. </w:t>
+        <w:t xml:space="preserve"> </w:t>
+      </w:r>
+      <w:r>
+        <w:rPr>
+          <w:rFonts w:ascii="Calibri" w:eastAsia="Times New Roman" w:hAnsi="Calibri" w:cs="Times New Roman"/>
+          <w:color w:val="000000"/>
+          <w:highlight w:val="cyan"/>
+        </w:rPr>
+        <w:t>cogniti</w:t>
+      </w:r>
+      <w:r>
+        <w:rPr>
+          <w:rFonts w:ascii="Calibri" w:eastAsia="Times New Roman" w:hAnsi="Calibri" w:cs="Times New Roman"/>
+          <w:color w:val="000000"/>
+        </w:rPr>
+        <w:t xml:space="preserve">ve demands by forcing users to "hunt" through the interface to retrieve data, record data, and trigger actions in the clinical workflow. </w:t>
       </w:r>
       <w:r>
         <w:rPr>
@@ -348,7 +467,22 @@
           <w:color w:val="000000"/>
         </w:rPr>
         <w:br/>
-        <w:t xml:space="preserve">  The scope of practice of non-physician health care professionals varies according to state licensure laws. Current technology often requires clinicians to enter data or perform tasks that other team members could be empowered to complete by preventing delegation of tasks as appropriate.</w:t>
+        <w:t xml:space="preserve">  The scope of practice of non-physician health care professionals varies according to state licensure laws. Current technology often requires clinicians to enter data or perform tasks that other team members could be empowered to complete by preventing delegation of tasks as </w:t>
+      </w:r>
+      <w:r>
+        <w:rPr>
+          <w:rFonts w:ascii="Calibri" w:eastAsia="Times New Roman" w:hAnsi="Calibri" w:cs="Times New Roman"/>
+          <w:color w:val="000000"/>
+          <w:highlight w:val="magenta"/>
+        </w:rPr>
+        <w:t>approp</w:t>
+      </w:r>
+      <w:r>
+        <w:rPr>
+          <w:rFonts w:ascii="Calibri" w:eastAsia="Times New Roman" w:hAnsi="Calibri" w:cs="Times New Roman"/>
+          <w:color w:val="000000"/>
+        </w:rPr>
+        <w:t>riate.</w:t>
       </w:r>
       <w:r>
         <w:rPr>
@@ -439,36 +573,66 @@
           <w:color w:val="000000"/>
         </w:rPr>
         <w:br/>
-        <w:t>### Not all usability challenges are directly related to EHR software design</w:t>
-      </w:r>
-      <w:r>
-        <w:rPr>
-          <w:rFonts w:ascii="Calibri" w:eastAsia="Times New Roman" w:hAnsi="Calibri" w:cs="Times New Roman"/>
-          <w:color w:val="000000"/>
-        </w:rPr>
-        <w:br/>
-      </w:r>
-      <w:r>
-        <w:rPr>
-          <w:rFonts w:ascii="Calibri" w:eastAsia="Times New Roman" w:hAnsi="Calibri" w:cs="Times New Roman"/>
-          <w:color w:val="000000"/>
-        </w:rPr>
-        <w:br/>
-      </w:r>
-      <w:r>
-        <w:rPr>
-          <w:rFonts w:ascii="Calibri" w:eastAsia="Times New Roman" w:hAnsi="Calibri" w:cs="Times New Roman"/>
-          <w:color w:val="000000"/>
-        </w:rPr>
-        <w:br/>
-      </w:r>
-      <w:r>
-        <w:rPr>
-          <w:rFonts w:ascii="Calibri" w:eastAsia="Times New Roman" w:hAnsi="Calibri" w:cs="Times New Roman"/>
-          <w:color w:val="000000"/>
-        </w:rPr>
-        <w:br/>
-        <w:t>As noted above, a number of factors external to EHRs may have considerable effects on usability, such as:</w:t>
+        <w:t xml:space="preserve">### Not all </w:t>
+      </w:r>
+      <w:r>
+        <w:rPr>
+          <w:rFonts w:ascii="Calibri" w:eastAsia="Times New Roman" w:hAnsi="Calibri" w:cs="Times New Roman"/>
+          <w:color w:val="000000"/>
+          <w:highlight w:val="yellow"/>
+        </w:rPr>
+        <w:t>usability</w:t>
+      </w:r>
+      <w:r>
+        <w:rPr>
+          <w:rFonts w:ascii="Calibri" w:eastAsia="Times New Roman" w:hAnsi="Calibri" w:cs="Times New Roman"/>
+          <w:color w:val="000000"/>
+        </w:rPr>
+        <w:t xml:space="preserve"> challenges are directly related to EHR software design</w:t>
+      </w:r>
+      <w:r>
+        <w:rPr>
+          <w:rFonts w:ascii="Calibri" w:eastAsia="Times New Roman" w:hAnsi="Calibri" w:cs="Times New Roman"/>
+          <w:color w:val="000000"/>
+        </w:rPr>
+        <w:br/>
+      </w:r>
+      <w:r>
+        <w:rPr>
+          <w:rFonts w:ascii="Calibri" w:eastAsia="Times New Roman" w:hAnsi="Calibri" w:cs="Times New Roman"/>
+          <w:color w:val="000000"/>
+        </w:rPr>
+        <w:br/>
+      </w:r>
+      <w:r>
+        <w:rPr>
+          <w:rFonts w:ascii="Calibri" w:eastAsia="Times New Roman" w:hAnsi="Calibri" w:cs="Times New Roman"/>
+          <w:color w:val="000000"/>
+        </w:rPr>
+        <w:br/>
+      </w:r>
+      <w:r>
+        <w:rPr>
+          <w:rFonts w:ascii="Calibri" w:eastAsia="Times New Roman" w:hAnsi="Calibri" w:cs="Times New Roman"/>
+          <w:color w:val="000000"/>
+        </w:rPr>
+        <w:br/>
+        <w:t xml:space="preserve">As noted above, a number of factors external to EHRs may have considerable effects on </w:t>
+      </w:r>
+      <w:r>
+        <w:rPr>
+          <w:rFonts w:ascii="Calibri" w:eastAsia="Times New Roman" w:hAnsi="Calibri" w:cs="Times New Roman"/>
+          <w:color w:val="000000"/>
+          <w:highlight w:val="yellow"/>
+        </w:rPr>
+        <w:t>usability</w:t>
+      </w:r>
+      <w:r>
+        <w:rPr>
+          <w:rFonts w:ascii="Calibri" w:eastAsia="Times New Roman" w:hAnsi="Calibri" w:cs="Times New Roman"/>
+          <w:color w:val="000000"/>
+        </w:rPr>
+        <w:t>, such as:</w:t>
       </w:r>
       <w:r>
         <w:rPr>
@@ -692,36 +856,66 @@
           <w:color w:val="000000"/>
         </w:rPr>
         <w:br/>
-        <w:t>### Key usability challenges physicians face with current EHRs</w:t>
-      </w:r>
-      <w:r>
-        <w:rPr>
-          <w:rFonts w:ascii="Calibri" w:eastAsia="Times New Roman" w:hAnsi="Calibri" w:cs="Times New Roman"/>
-          <w:color w:val="000000"/>
-        </w:rPr>
-        <w:br/>
-      </w:r>
-      <w:r>
-        <w:rPr>
-          <w:rFonts w:ascii="Calibri" w:eastAsia="Times New Roman" w:hAnsi="Calibri" w:cs="Times New Roman"/>
-          <w:color w:val="000000"/>
-        </w:rPr>
-        <w:br/>
-      </w:r>
-      <w:r>
-        <w:rPr>
-          <w:rFonts w:ascii="Calibri" w:eastAsia="Times New Roman" w:hAnsi="Calibri" w:cs="Times New Roman"/>
-          <w:color w:val="000000"/>
-        </w:rPr>
-        <w:br/>
-      </w:r>
-      <w:r>
-        <w:rPr>
-          <w:rFonts w:ascii="Calibri" w:eastAsia="Times New Roman" w:hAnsi="Calibri" w:cs="Times New Roman"/>
-          <w:color w:val="000000"/>
-        </w:rPr>
-        <w:br/>
-        <w:t>The American Medical Association identified key challenges physicians face with current EHRs [[3](https://www.aace.com/files/ehr-priorities.pdf)]. Of these, several deal directly with usability challenges within the clinician-patient interaction.</w:t>
+        <w:t xml:space="preserve">### Key </w:t>
+      </w:r>
+      <w:r>
+        <w:rPr>
+          <w:rFonts w:ascii="Calibri" w:eastAsia="Times New Roman" w:hAnsi="Calibri" w:cs="Times New Roman"/>
+          <w:color w:val="000000"/>
+          <w:highlight w:val="yellow"/>
+        </w:rPr>
+        <w:t>usability</w:t>
+      </w:r>
+      <w:r>
+        <w:rPr>
+          <w:rFonts w:ascii="Calibri" w:eastAsia="Times New Roman" w:hAnsi="Calibri" w:cs="Times New Roman"/>
+          <w:color w:val="000000"/>
+        </w:rPr>
+        <w:t xml:space="preserve"> challenges physicians face with current EHRs</w:t>
+      </w:r>
+      <w:r>
+        <w:rPr>
+          <w:rFonts w:ascii="Calibri" w:eastAsia="Times New Roman" w:hAnsi="Calibri" w:cs="Times New Roman"/>
+          <w:color w:val="000000"/>
+        </w:rPr>
+        <w:br/>
+      </w:r>
+      <w:r>
+        <w:rPr>
+          <w:rFonts w:ascii="Calibri" w:eastAsia="Times New Roman" w:hAnsi="Calibri" w:cs="Times New Roman"/>
+          <w:color w:val="000000"/>
+        </w:rPr>
+        <w:br/>
+      </w:r>
+      <w:r>
+        <w:rPr>
+          <w:rFonts w:ascii="Calibri" w:eastAsia="Times New Roman" w:hAnsi="Calibri" w:cs="Times New Roman"/>
+          <w:color w:val="000000"/>
+        </w:rPr>
+        <w:br/>
+      </w:r>
+      <w:r>
+        <w:rPr>
+          <w:rFonts w:ascii="Calibri" w:eastAsia="Times New Roman" w:hAnsi="Calibri" w:cs="Times New Roman"/>
+          <w:color w:val="000000"/>
+        </w:rPr>
+        <w:br/>
+        <w:t xml:space="preserve">The American Medical Association identified key challenges physicians face with current EHRs [[3](https://www.aace.com/files/ehr-priorities.pdf)]. Of these, several deal directly with </w:t>
+      </w:r>
+      <w:r>
+        <w:rPr>
+          <w:rFonts w:ascii="Calibri" w:eastAsia="Times New Roman" w:hAnsi="Calibri" w:cs="Times New Roman"/>
+          <w:color w:val="000000"/>
+          <w:highlight w:val="yellow"/>
+        </w:rPr>
+        <w:t>usability</w:t>
+      </w:r>
+      <w:r>
+        <w:rPr>
+          <w:rFonts w:ascii="Calibri" w:eastAsia="Times New Roman" w:hAnsi="Calibri" w:cs="Times New Roman"/>
+          <w:color w:val="000000"/>
+        </w:rPr>
+        <w:t xml:space="preserve"> challenges within the clinician-patient interaction.</w:t>
       </w:r>
       <w:r>
         <w:rPr>
@@ -766,7 +960,22 @@
           <w:color w:val="000000"/>
         </w:rPr>
         <w:br/>
-        <w:t>- Increased cognitive workload for physicians</w:t>
+        <w:t xml:space="preserve">- Increased </w:t>
+      </w:r>
+      <w:r>
+        <w:rPr>
+          <w:rFonts w:ascii="Calibri" w:eastAsia="Times New Roman" w:hAnsi="Calibri" w:cs="Times New Roman"/>
+          <w:color w:val="000000"/>
+          <w:highlight w:val="cyan"/>
+        </w:rPr>
+        <w:t>cognitive</w:t>
+      </w:r>
+      <w:r>
+        <w:rPr>
+          <w:rFonts w:ascii="Calibri" w:eastAsia="Times New Roman" w:hAnsi="Calibri" w:cs="Times New Roman"/>
+          <w:color w:val="000000"/>
+        </w:rPr>
+        <w:t xml:space="preserve"> workload for physicians</w:t>
       </w:r>
       <w:r>
         <w:rPr>
@@ -825,7 +1034,22 @@
           <w:color w:val="000000"/>
         </w:rPr>
         <w:br/>
-        <w:t>Other key usability challenges deal more directly with the design and implementation of specific EHR products.</w:t>
+        <w:t xml:space="preserve">Other key </w:t>
+      </w:r>
+      <w:r>
+        <w:rPr>
+          <w:rFonts w:ascii="Calibri" w:eastAsia="Times New Roman" w:hAnsi="Calibri" w:cs="Times New Roman"/>
+          <w:color w:val="000000"/>
+          <w:highlight w:val="yellow"/>
+        </w:rPr>
+        <w:t>usability</w:t>
+      </w:r>
+      <w:r>
+        <w:rPr>
+          <w:rFonts w:ascii="Calibri" w:eastAsia="Times New Roman" w:hAnsi="Calibri" w:cs="Times New Roman"/>
+          <w:color w:val="000000"/>
+        </w:rPr>
+        <w:t xml:space="preserve"> challenges deal more directly with the design and implementation of specific EHR products.</w:t>
       </w:r>
       <w:r>
         <w:rPr>
@@ -886,36 +1110,66 @@
           <w:color w:val="000000"/>
         </w:rPr>
         <w:br/>
-        <w:t>### Usability priorities</w:t>
-      </w:r>
-      <w:r>
-        <w:rPr>
-          <w:rFonts w:ascii="Calibri" w:eastAsia="Times New Roman" w:hAnsi="Calibri" w:cs="Times New Roman"/>
-          <w:color w:val="000000"/>
-        </w:rPr>
-        <w:br/>
-      </w:r>
-      <w:r>
-        <w:rPr>
-          <w:rFonts w:ascii="Calibri" w:eastAsia="Times New Roman" w:hAnsi="Calibri" w:cs="Times New Roman"/>
-          <w:color w:val="000000"/>
-        </w:rPr>
-        <w:br/>
-      </w:r>
-      <w:r>
-        <w:rPr>
-          <w:rFonts w:ascii="Calibri" w:eastAsia="Times New Roman" w:hAnsi="Calibri" w:cs="Times New Roman"/>
-          <w:color w:val="000000"/>
-        </w:rPr>
-        <w:br/>
-      </w:r>
-      <w:r>
-        <w:rPr>
-          <w:rFonts w:ascii="Calibri" w:eastAsia="Times New Roman" w:hAnsi="Calibri" w:cs="Times New Roman"/>
-          <w:color w:val="000000"/>
-        </w:rPr>
-        <w:br/>
-        <w:t>Based on these challenges, the AMA recommends eight EHR usability priorities to be urgently addressed. Of these, half relate directly to the clinician-patient interaction.</w:t>
+        <w:t xml:space="preserve">### </w:t>
+      </w:r>
+      <w:r>
+        <w:rPr>
+          <w:rFonts w:ascii="Calibri" w:eastAsia="Times New Roman" w:hAnsi="Calibri" w:cs="Times New Roman"/>
+          <w:color w:val="000000"/>
+          <w:highlight w:val="yellow"/>
+        </w:rPr>
+        <w:t>Usability</w:t>
+      </w:r>
+      <w:r>
+        <w:rPr>
+          <w:rFonts w:ascii="Calibri" w:eastAsia="Times New Roman" w:hAnsi="Calibri" w:cs="Times New Roman"/>
+          <w:color w:val="000000"/>
+        </w:rPr>
+        <w:t xml:space="preserve"> priorities</w:t>
+      </w:r>
+      <w:r>
+        <w:rPr>
+          <w:rFonts w:ascii="Calibri" w:eastAsia="Times New Roman" w:hAnsi="Calibri" w:cs="Times New Roman"/>
+          <w:color w:val="000000"/>
+        </w:rPr>
+        <w:br/>
+      </w:r>
+      <w:r>
+        <w:rPr>
+          <w:rFonts w:ascii="Calibri" w:eastAsia="Times New Roman" w:hAnsi="Calibri" w:cs="Times New Roman"/>
+          <w:color w:val="000000"/>
+        </w:rPr>
+        <w:br/>
+      </w:r>
+      <w:r>
+        <w:rPr>
+          <w:rFonts w:ascii="Calibri" w:eastAsia="Times New Roman" w:hAnsi="Calibri" w:cs="Times New Roman"/>
+          <w:color w:val="000000"/>
+        </w:rPr>
+        <w:br/>
+      </w:r>
+      <w:r>
+        <w:rPr>
+          <w:rFonts w:ascii="Calibri" w:eastAsia="Times New Roman" w:hAnsi="Calibri" w:cs="Times New Roman"/>
+          <w:color w:val="000000"/>
+        </w:rPr>
+        <w:br/>
+        <w:t xml:space="preserve">Based on these challenges, the AMA recommends eight EHR </w:t>
+      </w:r>
+      <w:r>
+        <w:rPr>
+          <w:rFonts w:ascii="Calibri" w:eastAsia="Times New Roman" w:hAnsi="Calibri" w:cs="Times New Roman"/>
+          <w:color w:val="000000"/>
+          <w:highlight w:val="yellow"/>
+        </w:rPr>
+        <w:t>usability</w:t>
+      </w:r>
+      <w:r>
+        <w:rPr>
+          <w:rFonts w:ascii="Calibri" w:eastAsia="Times New Roman" w:hAnsi="Calibri" w:cs="Times New Roman"/>
+          <w:color w:val="000000"/>
+        </w:rPr>
+        <w:t xml:space="preserve"> priorities to be urgently addressed. Of these, half relate directly to the clinician-patient interaction.</w:t>
       </w:r>
       <w:r>
         <w:rPr>
@@ -1137,36 +1391,66 @@
           <w:color w:val="000000"/>
         </w:rPr>
         <w:br/>
-        <w:t>- Allow physicians, or AI-agents, to dynamically allocate and delegate work to appropriate members of the care team as permitted by institutional policies. |</w:t>
-      </w:r>
-      <w:r>
-        <w:rPr>
-          <w:rFonts w:ascii="Calibri" w:eastAsia="Times New Roman" w:hAnsi="Calibri" w:cs="Times New Roman"/>
-          <w:color w:val="000000"/>
-        </w:rPr>
-        <w:br/>
-      </w:r>
-      <w:r>
-        <w:rPr>
-          <w:rFonts w:ascii="Calibri" w:eastAsia="Times New Roman" w:hAnsi="Calibri" w:cs="Times New Roman"/>
-          <w:color w:val="000000"/>
-        </w:rPr>
-        <w:br/>
-      </w:r>
-      <w:r>
-        <w:rPr>
-          <w:rFonts w:ascii="Calibri" w:eastAsia="Times New Roman" w:hAnsi="Calibri" w:cs="Times New Roman"/>
-          <w:color w:val="000000"/>
-        </w:rPr>
-        <w:br/>
-      </w:r>
-      <w:r>
-        <w:rPr>
-          <w:rFonts w:ascii="Calibri" w:eastAsia="Times New Roman" w:hAnsi="Calibri" w:cs="Times New Roman"/>
-          <w:color w:val="000000"/>
-        </w:rPr>
-        <w:br/>
-        <w:t>5) Reduce cognitive work load</w:t>
+        <w:t xml:space="preserve">- Allow physicians, or AI-agents, to dynamically allocate and delegate work to </w:t>
+      </w:r>
+      <w:r>
+        <w:rPr>
+          <w:rFonts w:ascii="Calibri" w:eastAsia="Times New Roman" w:hAnsi="Calibri" w:cs="Times New Roman"/>
+          <w:color w:val="000000"/>
+          <w:highlight w:val="magenta"/>
+        </w:rPr>
+        <w:t>approp</w:t>
+      </w:r>
+      <w:r>
+        <w:rPr>
+          <w:rFonts w:ascii="Calibri" w:eastAsia="Times New Roman" w:hAnsi="Calibri" w:cs="Times New Roman"/>
+          <w:color w:val="000000"/>
+        </w:rPr>
+        <w:t>riate members of the care team as permitted by institutional policies. |</w:t>
+      </w:r>
+      <w:r>
+        <w:rPr>
+          <w:rFonts w:ascii="Calibri" w:eastAsia="Times New Roman" w:hAnsi="Calibri" w:cs="Times New Roman"/>
+          <w:color w:val="000000"/>
+        </w:rPr>
+        <w:br/>
+      </w:r>
+      <w:r>
+        <w:rPr>
+          <w:rFonts w:ascii="Calibri" w:eastAsia="Times New Roman" w:hAnsi="Calibri" w:cs="Times New Roman"/>
+          <w:color w:val="000000"/>
+        </w:rPr>
+        <w:br/>
+      </w:r>
+      <w:r>
+        <w:rPr>
+          <w:rFonts w:ascii="Calibri" w:eastAsia="Times New Roman" w:hAnsi="Calibri" w:cs="Times New Roman"/>
+          <w:color w:val="000000"/>
+        </w:rPr>
+        <w:br/>
+      </w:r>
+      <w:r>
+        <w:rPr>
+          <w:rFonts w:ascii="Calibri" w:eastAsia="Times New Roman" w:hAnsi="Calibri" w:cs="Times New Roman"/>
+          <w:color w:val="000000"/>
+        </w:rPr>
+        <w:br/>
+        <w:t xml:space="preserve">5) Reduce </w:t>
+      </w:r>
+      <w:r>
+        <w:rPr>
+          <w:rFonts w:ascii="Calibri" w:eastAsia="Times New Roman" w:hAnsi="Calibri" w:cs="Times New Roman"/>
+          <w:color w:val="000000"/>
+          <w:highlight w:val="cyan"/>
+        </w:rPr>
+        <w:t>cognitive</w:t>
+      </w:r>
+      <w:r>
+        <w:rPr>
+          <w:rFonts w:ascii="Calibri" w:eastAsia="Times New Roman" w:hAnsi="Calibri" w:cs="Times New Roman"/>
+          <w:color w:val="000000"/>
+        </w:rPr>
+        <w:t xml:space="preserve"> work load</w:t>
       </w:r>
       <w:r>
         <w:rPr>
@@ -1322,7 +1606,22 @@
           <w:rFonts w:ascii="Calibri" w:eastAsia="Times New Roman" w:hAnsi="Calibri" w:cs="Times New Roman"/>
           <w:color w:val="000000"/>
         </w:rPr>
-        <w:t xml:space="preserve"> of candidate projects that could demonstrate the potential for SHR to address usability challenges in the clinician-patient interaction. </w:t>
+        <w:t xml:space="preserve"> of candidate projects that could demonstrate the potential for SHR to address </w:t>
+      </w:r>
+      <w:r>
+        <w:rPr>
+          <w:rFonts w:ascii="Calibri" w:eastAsia="Times New Roman" w:hAnsi="Calibri" w:cs="Times New Roman"/>
+          <w:color w:val="000000"/>
+          <w:highlight w:val="yellow"/>
+        </w:rPr>
+        <w:t>usability</w:t>
+      </w:r>
+      <w:r>
+        <w:rPr>
+          <w:rFonts w:ascii="Calibri" w:eastAsia="Times New Roman" w:hAnsi="Calibri" w:cs="Times New Roman"/>
+          <w:color w:val="000000"/>
+        </w:rPr>
+        <w:t xml:space="preserve"> challenges in the clinician-patient interaction. </w:t>
       </w:r>
       <w:r>
         <w:rPr>
@@ -1474,7 +1773,30 @@
           <w:rFonts w:ascii="Calibri" w:eastAsia="Times New Roman" w:hAnsi="Calibri" w:cs="Times New Roman"/>
           <w:color w:val="000000"/>
         </w:rPr>
-        <w:t xml:space="preserve">http://bright.md/)]. The documentation can then be reviewed and altered by the clinician. Tonic provides accessible, easy to use, web and mobile </w:t>
+        <w:t xml:space="preserve">http://bright.md/)]. The documentation can then be reviewed and altered by the clinician. Tonic provides </w:t>
+      </w:r>
+      <w:r>
+        <w:rPr>
+          <w:rFonts w:ascii="Calibri" w:eastAsia="Times New Roman" w:hAnsi="Calibri" w:cs="Times New Roman"/>
+          <w:color w:val="000000"/>
+          <w:highlight w:val="darkYellow"/>
+        </w:rPr>
+        <w:t>accessible</w:t>
+      </w:r>
+      <w:r>
+        <w:rPr>
+          <w:rFonts w:ascii="Calibri" w:eastAsia="Times New Roman" w:hAnsi="Calibri" w:cs="Times New Roman"/>
+          <w:color w:val="000000"/>
+          <w:highlight w:val="lightGray"/>
+        </w:rPr>
+        <w:t>,</w:t>
+      </w:r>
+      <w:r>
+        <w:rPr>
+          <w:rFonts w:ascii="Calibri" w:eastAsia="Times New Roman" w:hAnsi="Calibri" w:cs="Times New Roman"/>
+          <w:color w:val="000000"/>
+        </w:rPr>
+        <w:t xml:space="preserve"> easy to use, web and mobile </w:t>
       </w:r>
       <w:r>
         <w:rPr>
@@ -1546,279 +1868,22 @@
           <w:rFonts w:ascii="Calibri" w:eastAsia="Times New Roman" w:hAnsi="Calibri" w:cs="Times New Roman"/>
           <w:color w:val="000000"/>
         </w:rPr>
-        <w:t>http://www.lexenco.com/)]. Each of these individual offerings represents a partial solution to important usability challenges listed above. Leveraging multiple third-party solutions, i.e. these or others, within a clinical environment highlights the "plug and play" modularity that SHR empowers, demonstrating short term benefit to clinicians and patients without lengthy development timelines of a bespoke, potentially duplicative technology.</w:t>
-      </w:r>
-      <w:r>
-        <w:rPr>
-          <w:rFonts w:ascii="Calibri" w:eastAsia="Times New Roman" w:hAnsi="Calibri" w:cs="Times New Roman"/>
-          <w:color w:val="000000"/>
-        </w:rPr>
-        <w:br/>
-      </w:r>
-      <w:r>
-        <w:rPr>
-          <w:rFonts w:ascii="Calibri" w:eastAsia="Times New Roman" w:hAnsi="Calibri" w:cs="Times New Roman"/>
-          <w:color w:val="000000"/>
-        </w:rPr>
-        <w:br/>
-      </w:r>
-      <w:r>
-        <w:rPr>
-          <w:rFonts w:ascii="Calibri" w:eastAsia="Times New Roman" w:hAnsi="Calibri" w:cs="Times New Roman"/>
-          <w:color w:val="000000"/>
-        </w:rPr>
-        <w:br/>
-      </w:r>
-      <w:r>
-        <w:rPr>
-          <w:rFonts w:ascii="Calibri" w:eastAsia="Times New Roman" w:hAnsi="Calibri" w:cs="Times New Roman"/>
-          <w:color w:val="000000"/>
-        </w:rPr>
-        <w:br/>
-        <w:t>**_3) Support for differential diagnosis**_</w:t>
-      </w:r>
-      <w:r>
-        <w:rPr>
-          <w:rFonts w:ascii="Calibri" w:eastAsia="Times New Roman" w:hAnsi="Calibri" w:cs="Times New Roman"/>
-          <w:color w:val="000000"/>
-        </w:rPr>
-        <w:br/>
-      </w:r>
-      <w:r>
-        <w:rPr>
-          <w:rFonts w:ascii="Calibri" w:eastAsia="Times New Roman" w:hAnsi="Calibri" w:cs="Times New Roman"/>
-          <w:color w:val="000000"/>
-        </w:rPr>
-        <w:br/>
-        <w:t>The differential diagnosis (</w:t>
-      </w:r>
-      <w:proofErr w:type="spellStart"/>
-      <w:r>
-        <w:rPr>
-          <w:rFonts w:ascii="Calibri" w:eastAsia="Times New Roman" w:hAnsi="Calibri" w:cs="Times New Roman"/>
-          <w:color w:val="000000"/>
-        </w:rPr>
-        <w:t>DDx</w:t>
-      </w:r>
-      <w:proofErr w:type="spellEnd"/>
-      <w:r>
-        <w:rPr>
-          <w:rFonts w:ascii="Calibri" w:eastAsia="Times New Roman" w:hAnsi="Calibri" w:cs="Times New Roman"/>
-          <w:color w:val="000000"/>
-        </w:rPr>
-        <w:t xml:space="preserve">) is a ranking of the likely explanation for the presenting signs and symptoms of a given patient. A </w:t>
-      </w:r>
-      <w:proofErr w:type="spellStart"/>
-      <w:r>
-        <w:rPr>
-          <w:rFonts w:ascii="Calibri" w:eastAsia="Times New Roman" w:hAnsi="Calibri" w:cs="Times New Roman"/>
-          <w:color w:val="000000"/>
-        </w:rPr>
-        <w:t>DDx</w:t>
-      </w:r>
-      <w:proofErr w:type="spellEnd"/>
-      <w:r>
-        <w:rPr>
-          <w:rFonts w:ascii="Calibri" w:eastAsia="Times New Roman" w:hAnsi="Calibri" w:cs="Times New Roman"/>
-          <w:color w:val="000000"/>
-        </w:rPr>
-        <w:t xml:space="preserve"> is most often ranked by probability, although it may also be ranked by disease severity (i.e. prognosis) or ease of treatment (i.e. pragmatism). The discipline of compiling and reviewing a </w:t>
-      </w:r>
-      <w:proofErr w:type="spellStart"/>
-      <w:r>
-        <w:rPr>
-          <w:rFonts w:ascii="Calibri" w:eastAsia="Times New Roman" w:hAnsi="Calibri" w:cs="Times New Roman"/>
-          <w:color w:val="000000"/>
-        </w:rPr>
-        <w:t>DDx</w:t>
-      </w:r>
-      <w:proofErr w:type="spellEnd"/>
-      <w:r>
-        <w:rPr>
-          <w:rFonts w:ascii="Calibri" w:eastAsia="Times New Roman" w:hAnsi="Calibri" w:cs="Times New Roman"/>
-          <w:color w:val="000000"/>
-        </w:rPr>
-        <w:t xml:space="preserve"> underlies much of the expert thinking in medicine. Computer systems are adept at generating probability-weighted lists. An implementation of SHR could assist with compiling a </w:t>
-      </w:r>
-      <w:proofErr w:type="spellStart"/>
-      <w:r>
-        <w:rPr>
-          <w:rFonts w:ascii="Calibri" w:eastAsia="Times New Roman" w:hAnsi="Calibri" w:cs="Times New Roman"/>
-          <w:color w:val="000000"/>
-        </w:rPr>
-        <w:t>DDx</w:t>
-      </w:r>
-      <w:proofErr w:type="spellEnd"/>
-      <w:r>
-        <w:rPr>
-          <w:rFonts w:ascii="Calibri" w:eastAsia="Times New Roman" w:hAnsi="Calibri" w:cs="Times New Roman"/>
-          <w:color w:val="000000"/>
-        </w:rPr>
-        <w:t xml:space="preserve"> and integrating it within the clinical workflow, as a form of CDS. Technology developed by </w:t>
-      </w:r>
-      <w:proofErr w:type="spellStart"/>
-      <w:r>
-        <w:rPr>
-          <w:rFonts w:ascii="Calibri" w:eastAsia="Times New Roman" w:hAnsi="Calibri" w:cs="Times New Roman"/>
-          <w:color w:val="000000"/>
-        </w:rPr>
-        <w:t>Inferscience</w:t>
-      </w:r>
-      <w:proofErr w:type="spellEnd"/>
-      <w:r>
-        <w:rPr>
-          <w:rFonts w:ascii="Calibri" w:eastAsia="Times New Roman" w:hAnsi="Calibri" w:cs="Times New Roman"/>
-          <w:color w:val="000000"/>
-        </w:rPr>
-        <w:t xml:space="preserve"> is relevant to this objective [[10](http://www.inferscience.com/)].</w:t>
-      </w:r>
-      <w:r>
-        <w:rPr>
-          <w:rFonts w:ascii="Calibri" w:eastAsia="Times New Roman" w:hAnsi="Calibri" w:cs="Times New Roman"/>
-          <w:color w:val="000000"/>
-        </w:rPr>
-        <w:br/>
-      </w:r>
-      <w:r>
-        <w:rPr>
-          <w:rFonts w:ascii="Calibri" w:eastAsia="Times New Roman" w:hAnsi="Calibri" w:cs="Times New Roman"/>
-          <w:color w:val="000000"/>
-        </w:rPr>
-        <w:br/>
-      </w:r>
-      <w:r>
-        <w:rPr>
-          <w:rFonts w:ascii="Calibri" w:eastAsia="Times New Roman" w:hAnsi="Calibri" w:cs="Times New Roman"/>
-          <w:color w:val="000000"/>
-        </w:rPr>
-        <w:br/>
-      </w:r>
-      <w:r>
-        <w:rPr>
-          <w:rFonts w:ascii="Calibri" w:eastAsia="Times New Roman" w:hAnsi="Calibri" w:cs="Times New Roman"/>
-          <w:color w:val="000000"/>
-        </w:rPr>
-        <w:br/>
-        <w:t>**_4) Solving the Usability Challenges of Non-Physician Health Care Workers**_</w:t>
-      </w:r>
-      <w:r>
-        <w:rPr>
-          <w:rFonts w:ascii="Calibri" w:eastAsia="Times New Roman" w:hAnsi="Calibri" w:cs="Times New Roman"/>
-          <w:color w:val="000000"/>
-        </w:rPr>
-        <w:br/>
-      </w:r>
-      <w:r>
-        <w:rPr>
-          <w:rFonts w:ascii="Calibri" w:eastAsia="Times New Roman" w:hAnsi="Calibri" w:cs="Times New Roman"/>
-          <w:color w:val="000000"/>
-        </w:rPr>
-        <w:br/>
-        <w:t xml:space="preserve">This is included as a placeholder. Susan and I agree that this is very important; however it may be out of scope as a primary focus for Jay </w:t>
-      </w:r>
-      <w:proofErr w:type="spellStart"/>
-      <w:r>
-        <w:rPr>
-          <w:rFonts w:ascii="Calibri" w:eastAsia="Times New Roman" w:hAnsi="Calibri" w:cs="Times New Roman"/>
-          <w:color w:val="000000"/>
-        </w:rPr>
-        <w:t>Schnitzer's</w:t>
-      </w:r>
-      <w:proofErr w:type="spellEnd"/>
-      <w:r>
-        <w:rPr>
-          <w:rFonts w:ascii="Calibri" w:eastAsia="Times New Roman" w:hAnsi="Calibri" w:cs="Times New Roman"/>
-          <w:color w:val="000000"/>
-        </w:rPr>
-        <w:t xml:space="preserve"> request to address clinician-patient usability.</w:t>
-      </w:r>
-      <w:r>
-        <w:rPr>
-          <w:rFonts w:ascii="Calibri" w:eastAsia="Times New Roman" w:hAnsi="Calibri" w:cs="Times New Roman"/>
-          <w:color w:val="000000"/>
-        </w:rPr>
-        <w:br/>
-      </w:r>
-      <w:r>
-        <w:rPr>
-          <w:rFonts w:ascii="Calibri" w:eastAsia="Times New Roman" w:hAnsi="Calibri" w:cs="Times New Roman"/>
-          <w:color w:val="000000"/>
-        </w:rPr>
-        <w:br/>
-      </w:r>
-      <w:r>
-        <w:rPr>
-          <w:rFonts w:ascii="Calibri" w:eastAsia="Times New Roman" w:hAnsi="Calibri" w:cs="Times New Roman"/>
-          <w:color w:val="000000"/>
-        </w:rPr>
-        <w:br/>
-      </w:r>
-      <w:r>
-        <w:rPr>
-          <w:rFonts w:ascii="Calibri" w:eastAsia="Times New Roman" w:hAnsi="Calibri" w:cs="Times New Roman"/>
-          <w:color w:val="000000"/>
-        </w:rPr>
-        <w:br/>
-        <w:t>**_5) Assessing and Addressing Social Determinants of Health within the Clinical Encounter**_</w:t>
-      </w:r>
-      <w:r>
-        <w:rPr>
-          <w:rFonts w:ascii="Calibri" w:eastAsia="Times New Roman" w:hAnsi="Calibri" w:cs="Times New Roman"/>
-          <w:color w:val="000000"/>
-        </w:rPr>
-        <w:br/>
-      </w:r>
-      <w:r>
-        <w:rPr>
-          <w:rFonts w:ascii="Calibri" w:eastAsia="Times New Roman" w:hAnsi="Calibri" w:cs="Times New Roman"/>
-          <w:color w:val="000000"/>
-        </w:rPr>
-        <w:br/>
-        <w:t xml:space="preserve">Placeholder for now. </w:t>
-      </w:r>
-      <w:r>
-        <w:rPr>
-          <w:rFonts w:ascii="Calibri" w:eastAsia="Times New Roman" w:hAnsi="Calibri" w:cs="Times New Roman"/>
-          <w:color w:val="000000"/>
-        </w:rPr>
-        <w:br/>
-      </w:r>
-      <w:r>
-        <w:rPr>
-          <w:rFonts w:ascii="Calibri" w:eastAsia="Times New Roman" w:hAnsi="Calibri" w:cs="Times New Roman"/>
-          <w:color w:val="000000"/>
-        </w:rPr>
-        <w:br/>
-      </w:r>
-      <w:r>
-        <w:rPr>
-          <w:rFonts w:ascii="Calibri" w:eastAsia="Times New Roman" w:hAnsi="Calibri" w:cs="Times New Roman"/>
-          <w:color w:val="000000"/>
-        </w:rPr>
-        <w:br/>
-      </w:r>
-      <w:r>
-        <w:rPr>
-          <w:rFonts w:ascii="Calibri" w:eastAsia="Times New Roman" w:hAnsi="Calibri" w:cs="Times New Roman"/>
-          <w:color w:val="000000"/>
-        </w:rPr>
-        <w:br/>
-        <w:t>**_6) SMS-based platform for asynchronous communication with the care team**_</w:t>
-      </w:r>
-      <w:r>
-        <w:rPr>
-          <w:rFonts w:ascii="Calibri" w:eastAsia="Times New Roman" w:hAnsi="Calibri" w:cs="Times New Roman"/>
-          <w:color w:val="000000"/>
-        </w:rPr>
-        <w:br/>
-      </w:r>
-      <w:r>
-        <w:rPr>
-          <w:rFonts w:ascii="Calibri" w:eastAsia="Times New Roman" w:hAnsi="Calibri" w:cs="Times New Roman"/>
-          <w:color w:val="000000"/>
-        </w:rPr>
-        <w:br/>
-        <w:t xml:space="preserve"> Eva is an NLP-powered algorithm with access to the EHR and practice management software. She records her conversation with the patient within the EHR. Eva can report or collect structured data observations to or from the patient. When she does not know an answer, she triggers a medical assistant, triage nurse, or scheduler to call the patient, depending upon the issue. She can address most of the common reasons for calling the physician office, e.g. scheduling appointments, obtaining recent lab results, requesting updated referrals or medication refills, without a human-in-the-loop, and quickly trigger the appropriate human when </w:t>
+        <w:t xml:space="preserve">http://www.lexenco.com/)]. Each of these individual offerings represents a partial solution to important </w:t>
+      </w:r>
+      <w:r>
+        <w:rPr>
+          <w:rFonts w:ascii="Calibri" w:eastAsia="Times New Roman" w:hAnsi="Calibri" w:cs="Times New Roman"/>
+          <w:color w:val="000000"/>
+          <w:highlight w:val="yellow"/>
+        </w:rPr>
+        <w:t>usability</w:t>
+      </w:r>
+      <w:r>
+        <w:rPr>
+          <w:rFonts w:ascii="Calibri" w:eastAsia="Times New Roman" w:hAnsi="Calibri" w:cs="Times New Roman"/>
+          <w:color w:val="000000"/>
+        </w:rPr>
+        <w:t xml:space="preserve"> challenges listed above. Leveraging multiple third-party solutions, i.e. these or others, within a clinical en</w:t>
       </w:r>
       <w:bookmarkStart w:id="0" w:name="_GoBack"/>
       <w:bookmarkEnd w:id="0"/>
@@ -1827,7 +1892,354 @@
           <w:rFonts w:ascii="Calibri" w:eastAsia="Times New Roman" w:hAnsi="Calibri" w:cs="Times New Roman"/>
           <w:color w:val="000000"/>
         </w:rPr>
-        <w:t>necessary.</w:t>
+        <w:t xml:space="preserve">vironment highlights the "plug and play" modularity that SHR empowers, demonstrating short term benefit to clinicians and patients without lengthy development </w:t>
+      </w:r>
+      <w:r>
+        <w:rPr>
+          <w:rFonts w:ascii="Calibri" w:eastAsia="Times New Roman" w:hAnsi="Calibri" w:cs="Times New Roman"/>
+          <w:color w:val="000000"/>
+          <w:highlight w:val="green"/>
+        </w:rPr>
+        <w:t>timelines</w:t>
+      </w:r>
+      <w:r>
+        <w:rPr>
+          <w:rFonts w:ascii="Calibri" w:eastAsia="Times New Roman" w:hAnsi="Calibri" w:cs="Times New Roman"/>
+          <w:color w:val="000000"/>
+        </w:rPr>
+        <w:t xml:space="preserve"> of a bespoke, potentially duplicative technology.</w:t>
+      </w:r>
+      <w:r>
+        <w:rPr>
+          <w:rFonts w:ascii="Calibri" w:eastAsia="Times New Roman" w:hAnsi="Calibri" w:cs="Times New Roman"/>
+          <w:color w:val="000000"/>
+        </w:rPr>
+        <w:br/>
+      </w:r>
+      <w:r>
+        <w:rPr>
+          <w:rFonts w:ascii="Calibri" w:eastAsia="Times New Roman" w:hAnsi="Calibri" w:cs="Times New Roman"/>
+          <w:color w:val="000000"/>
+        </w:rPr>
+        <w:br/>
+      </w:r>
+      <w:r>
+        <w:rPr>
+          <w:rFonts w:ascii="Calibri" w:eastAsia="Times New Roman" w:hAnsi="Calibri" w:cs="Times New Roman"/>
+          <w:color w:val="000000"/>
+        </w:rPr>
+        <w:br/>
+      </w:r>
+      <w:r>
+        <w:rPr>
+          <w:rFonts w:ascii="Calibri" w:eastAsia="Times New Roman" w:hAnsi="Calibri" w:cs="Times New Roman"/>
+          <w:color w:val="000000"/>
+        </w:rPr>
+        <w:br/>
+        <w:t>**_3) Support for differential diagnosis**_</w:t>
+      </w:r>
+      <w:r>
+        <w:rPr>
+          <w:rFonts w:ascii="Calibri" w:eastAsia="Times New Roman" w:hAnsi="Calibri" w:cs="Times New Roman"/>
+          <w:color w:val="000000"/>
+        </w:rPr>
+        <w:br/>
+      </w:r>
+      <w:r>
+        <w:rPr>
+          <w:rFonts w:ascii="Calibri" w:eastAsia="Times New Roman" w:hAnsi="Calibri" w:cs="Times New Roman"/>
+          <w:color w:val="000000"/>
+        </w:rPr>
+        <w:br/>
+        <w:t>The differential diagnosis (</w:t>
+      </w:r>
+      <w:proofErr w:type="spellStart"/>
+      <w:r>
+        <w:rPr>
+          <w:rFonts w:ascii="Calibri" w:eastAsia="Times New Roman" w:hAnsi="Calibri" w:cs="Times New Roman"/>
+          <w:color w:val="000000"/>
+        </w:rPr>
+        <w:t>DDx</w:t>
+      </w:r>
+      <w:proofErr w:type="spellEnd"/>
+      <w:r>
+        <w:rPr>
+          <w:rFonts w:ascii="Calibri" w:eastAsia="Times New Roman" w:hAnsi="Calibri" w:cs="Times New Roman"/>
+          <w:color w:val="000000"/>
+        </w:rPr>
+        <w:t xml:space="preserve">) is a ranking of the likely explanation for the presenting signs and symptoms of a given patient. A </w:t>
+      </w:r>
+      <w:proofErr w:type="spellStart"/>
+      <w:r>
+        <w:rPr>
+          <w:rFonts w:ascii="Calibri" w:eastAsia="Times New Roman" w:hAnsi="Calibri" w:cs="Times New Roman"/>
+          <w:color w:val="000000"/>
+        </w:rPr>
+        <w:t>DDx</w:t>
+      </w:r>
+      <w:proofErr w:type="spellEnd"/>
+      <w:r>
+        <w:rPr>
+          <w:rFonts w:ascii="Calibri" w:eastAsia="Times New Roman" w:hAnsi="Calibri" w:cs="Times New Roman"/>
+          <w:color w:val="000000"/>
+        </w:rPr>
+        <w:t xml:space="preserve"> is most often ranked by probability, although it may also be ranked by disease severity (i.e. prognosis) or ease of treatment (i.e. pragmatism). The discipline of compiling and reviewing a </w:t>
+      </w:r>
+      <w:proofErr w:type="spellStart"/>
+      <w:r>
+        <w:rPr>
+          <w:rFonts w:ascii="Calibri" w:eastAsia="Times New Roman" w:hAnsi="Calibri" w:cs="Times New Roman"/>
+          <w:color w:val="000000"/>
+        </w:rPr>
+        <w:t>DDx</w:t>
+      </w:r>
+      <w:proofErr w:type="spellEnd"/>
+      <w:r>
+        <w:rPr>
+          <w:rFonts w:ascii="Calibri" w:eastAsia="Times New Roman" w:hAnsi="Calibri" w:cs="Times New Roman"/>
+          <w:color w:val="000000"/>
+        </w:rPr>
+        <w:t xml:space="preserve"> underlies much of the expert thinking in medicine. Computer systems are adept at generating probability-weighted lists. An implementation of SHR could assist with compiling a </w:t>
+      </w:r>
+      <w:proofErr w:type="spellStart"/>
+      <w:r>
+        <w:rPr>
+          <w:rFonts w:ascii="Calibri" w:eastAsia="Times New Roman" w:hAnsi="Calibri" w:cs="Times New Roman"/>
+          <w:color w:val="000000"/>
+        </w:rPr>
+        <w:t>DDx</w:t>
+      </w:r>
+      <w:proofErr w:type="spellEnd"/>
+      <w:r>
+        <w:rPr>
+          <w:rFonts w:ascii="Calibri" w:eastAsia="Times New Roman" w:hAnsi="Calibri" w:cs="Times New Roman"/>
+          <w:color w:val="000000"/>
+        </w:rPr>
+        <w:t xml:space="preserve"> and integrating it within the clinical workflow, as a form of CDS. Technology developed by </w:t>
+      </w:r>
+      <w:proofErr w:type="spellStart"/>
+      <w:r>
+        <w:rPr>
+          <w:rFonts w:ascii="Calibri" w:eastAsia="Times New Roman" w:hAnsi="Calibri" w:cs="Times New Roman"/>
+          <w:color w:val="000000"/>
+        </w:rPr>
+        <w:t>Inferscience</w:t>
+      </w:r>
+      <w:proofErr w:type="spellEnd"/>
+      <w:r>
+        <w:rPr>
+          <w:rFonts w:ascii="Calibri" w:eastAsia="Times New Roman" w:hAnsi="Calibri" w:cs="Times New Roman"/>
+          <w:color w:val="000000"/>
+        </w:rPr>
+        <w:t xml:space="preserve"> is relevant to this objective [[10](http://www.inferscience.com/)].</w:t>
+      </w:r>
+      <w:r>
+        <w:rPr>
+          <w:rFonts w:ascii="Calibri" w:eastAsia="Times New Roman" w:hAnsi="Calibri" w:cs="Times New Roman"/>
+          <w:color w:val="000000"/>
+        </w:rPr>
+        <w:br/>
+      </w:r>
+      <w:r>
+        <w:rPr>
+          <w:rFonts w:ascii="Calibri" w:eastAsia="Times New Roman" w:hAnsi="Calibri" w:cs="Times New Roman"/>
+          <w:color w:val="000000"/>
+        </w:rPr>
+        <w:br/>
+      </w:r>
+      <w:r>
+        <w:rPr>
+          <w:rFonts w:ascii="Calibri" w:eastAsia="Times New Roman" w:hAnsi="Calibri" w:cs="Times New Roman"/>
+          <w:color w:val="000000"/>
+        </w:rPr>
+        <w:br/>
+      </w:r>
+      <w:r>
+        <w:rPr>
+          <w:rFonts w:ascii="Calibri" w:eastAsia="Times New Roman" w:hAnsi="Calibri" w:cs="Times New Roman"/>
+          <w:color w:val="000000"/>
+        </w:rPr>
+        <w:br/>
+        <w:t xml:space="preserve">**_4) Solving the </w:t>
+      </w:r>
+      <w:r>
+        <w:rPr>
+          <w:rFonts w:ascii="Calibri" w:eastAsia="Times New Roman" w:hAnsi="Calibri" w:cs="Times New Roman"/>
+          <w:color w:val="000000"/>
+          <w:highlight w:val="yellow"/>
+        </w:rPr>
+        <w:t>Usability</w:t>
+      </w:r>
+      <w:r>
+        <w:rPr>
+          <w:rFonts w:ascii="Calibri" w:eastAsia="Times New Roman" w:hAnsi="Calibri" w:cs="Times New Roman"/>
+          <w:color w:val="000000"/>
+        </w:rPr>
+        <w:t xml:space="preserve"> Challenges of Non-Physician Health Care Workers**_</w:t>
+      </w:r>
+      <w:r>
+        <w:rPr>
+          <w:rFonts w:ascii="Calibri" w:eastAsia="Times New Roman" w:hAnsi="Calibri" w:cs="Times New Roman"/>
+          <w:color w:val="000000"/>
+        </w:rPr>
+        <w:br/>
+      </w:r>
+      <w:r>
+        <w:rPr>
+          <w:rFonts w:ascii="Calibri" w:eastAsia="Times New Roman" w:hAnsi="Calibri" w:cs="Times New Roman"/>
+          <w:color w:val="000000"/>
+        </w:rPr>
+        <w:br/>
+        <w:t xml:space="preserve">This is included as a placeholder. Susan and I agree that this is very important; however it may be out of scope as a primary focus for Jay </w:t>
+      </w:r>
+      <w:proofErr w:type="spellStart"/>
+      <w:r>
+        <w:rPr>
+          <w:rFonts w:ascii="Calibri" w:eastAsia="Times New Roman" w:hAnsi="Calibri" w:cs="Times New Roman"/>
+          <w:color w:val="000000"/>
+        </w:rPr>
+        <w:t>Schnitzer's</w:t>
+      </w:r>
+      <w:proofErr w:type="spellEnd"/>
+      <w:r>
+        <w:rPr>
+          <w:rFonts w:ascii="Calibri" w:eastAsia="Times New Roman" w:hAnsi="Calibri" w:cs="Times New Roman"/>
+          <w:color w:val="000000"/>
+        </w:rPr>
+        <w:t xml:space="preserve"> request to address clinician-patient </w:t>
+      </w:r>
+      <w:r>
+        <w:rPr>
+          <w:rFonts w:ascii="Calibri" w:eastAsia="Times New Roman" w:hAnsi="Calibri" w:cs="Times New Roman"/>
+          <w:color w:val="000000"/>
+          <w:highlight w:val="yellow"/>
+        </w:rPr>
+        <w:t>usability</w:t>
+      </w:r>
+      <w:r>
+        <w:rPr>
+          <w:rFonts w:ascii="Calibri" w:eastAsia="Times New Roman" w:hAnsi="Calibri" w:cs="Times New Roman"/>
+          <w:color w:val="000000"/>
+        </w:rPr>
+        <w:t>.</w:t>
+      </w:r>
+      <w:r>
+        <w:rPr>
+          <w:rFonts w:ascii="Calibri" w:eastAsia="Times New Roman" w:hAnsi="Calibri" w:cs="Times New Roman"/>
+          <w:color w:val="000000"/>
+        </w:rPr>
+        <w:br/>
+      </w:r>
+      <w:r>
+        <w:rPr>
+          <w:rFonts w:ascii="Calibri" w:eastAsia="Times New Roman" w:hAnsi="Calibri" w:cs="Times New Roman"/>
+          <w:color w:val="000000"/>
+        </w:rPr>
+        <w:br/>
+      </w:r>
+      <w:r>
+        <w:rPr>
+          <w:rFonts w:ascii="Calibri" w:eastAsia="Times New Roman" w:hAnsi="Calibri" w:cs="Times New Roman"/>
+          <w:color w:val="000000"/>
+        </w:rPr>
+        <w:br/>
+      </w:r>
+      <w:r>
+        <w:rPr>
+          <w:rFonts w:ascii="Calibri" w:eastAsia="Times New Roman" w:hAnsi="Calibri" w:cs="Times New Roman"/>
+          <w:color w:val="000000"/>
+        </w:rPr>
+        <w:br/>
+        <w:t>**_5) Assessing and Addressing Social Determinants of Health within the Clinical Encounter**_</w:t>
+      </w:r>
+      <w:r>
+        <w:rPr>
+          <w:rFonts w:ascii="Calibri" w:eastAsia="Times New Roman" w:hAnsi="Calibri" w:cs="Times New Roman"/>
+          <w:color w:val="000000"/>
+        </w:rPr>
+        <w:br/>
+      </w:r>
+      <w:r>
+        <w:rPr>
+          <w:rFonts w:ascii="Calibri" w:eastAsia="Times New Roman" w:hAnsi="Calibri" w:cs="Times New Roman"/>
+          <w:color w:val="000000"/>
+        </w:rPr>
+        <w:br/>
+        <w:t xml:space="preserve">Placeholder for now. </w:t>
+      </w:r>
+      <w:r>
+        <w:rPr>
+          <w:rFonts w:ascii="Calibri" w:eastAsia="Times New Roman" w:hAnsi="Calibri" w:cs="Times New Roman"/>
+          <w:color w:val="000000"/>
+        </w:rPr>
+        <w:br/>
+      </w:r>
+      <w:r>
+        <w:rPr>
+          <w:rFonts w:ascii="Calibri" w:eastAsia="Times New Roman" w:hAnsi="Calibri" w:cs="Times New Roman"/>
+          <w:color w:val="000000"/>
+        </w:rPr>
+        <w:br/>
+      </w:r>
+      <w:r>
+        <w:rPr>
+          <w:rFonts w:ascii="Calibri" w:eastAsia="Times New Roman" w:hAnsi="Calibri" w:cs="Times New Roman"/>
+          <w:color w:val="000000"/>
+        </w:rPr>
+        <w:br/>
+      </w:r>
+      <w:r>
+        <w:rPr>
+          <w:rFonts w:ascii="Calibri" w:eastAsia="Times New Roman" w:hAnsi="Calibri" w:cs="Times New Roman"/>
+          <w:color w:val="000000"/>
+        </w:rPr>
+        <w:br/>
+        <w:t>**_6) SMS-based platform for asynchronous communication with the care team**_</w:t>
+      </w:r>
+      <w:r>
+        <w:rPr>
+          <w:rFonts w:ascii="Calibri" w:eastAsia="Times New Roman" w:hAnsi="Calibri" w:cs="Times New Roman"/>
+          <w:color w:val="000000"/>
+        </w:rPr>
+        <w:br/>
+      </w:r>
+      <w:r>
+        <w:rPr>
+          <w:rFonts w:ascii="Calibri" w:eastAsia="Times New Roman" w:hAnsi="Calibri" w:cs="Times New Roman"/>
+          <w:color w:val="000000"/>
+        </w:rPr>
+        <w:br/>
+        <w:t xml:space="preserve"> Eva is an NLP-powered algorithm with </w:t>
+      </w:r>
+      <w:r>
+        <w:rPr>
+          <w:rFonts w:ascii="Calibri" w:eastAsia="Times New Roman" w:hAnsi="Calibri" w:cs="Times New Roman"/>
+          <w:color w:val="000000"/>
+          <w:highlight w:val="darkYellow"/>
+        </w:rPr>
+        <w:t>access</w:t>
+      </w:r>
+      <w:r>
+        <w:rPr>
+          <w:rFonts w:ascii="Calibri" w:eastAsia="Times New Roman" w:hAnsi="Calibri" w:cs="Times New Roman"/>
+          <w:color w:val="000000"/>
+        </w:rPr>
+        <w:t xml:space="preserve"> to the EHR and practice management software. She records her conversation with the patient within the EHR. Eva can report or collect structured data observations to or from the patient. When she does not know an answer, she triggers a medical assistant, triage nurse, or scheduler to call the patient, depending upon the issue. She can address most of the common reasons for calling the physician office, e.g. scheduling appointments, obtaining recent lab results, requesting updated referrals or medication refills, without a human-in-the-loop, and quickly trigger the </w:t>
+      </w:r>
+      <w:r>
+        <w:rPr>
+          <w:rFonts w:ascii="Calibri" w:eastAsia="Times New Roman" w:hAnsi="Calibri" w:cs="Times New Roman"/>
+          <w:color w:val="000000"/>
+          <w:highlight w:val="magenta"/>
+        </w:rPr>
+        <w:t>approp</w:t>
+      </w:r>
+      <w:r>
+        <w:rPr>
+          <w:rFonts w:ascii="Calibri" w:eastAsia="Times New Roman" w:hAnsi="Calibri" w:cs="Times New Roman"/>
+          <w:color w:val="000000"/>
+        </w:rPr>
+        <w:t>riate human when necessary.</w:t>
       </w:r>
     </w:p>
     <w:p/>
@@ -2531,7 +2943,7 @@
 </file>
 
 <file path=customXml/itemProps1.xml><?xml version="1.0" encoding="utf-8"?>
-<ds:datastoreItem xmlns:ds="http://schemas.openxmlformats.org/officeDocument/2006/customXml" ds:itemID="{0498A0B9-575E-4938-8EB4-E93F9E0B88F3}">
+<ds:datastoreItem xmlns:ds="http://schemas.openxmlformats.org/officeDocument/2006/customXml" ds:itemID="{4D47D4B8-8AB8-43D0-91C5-6F9A9EE8CE98}">
   <ds:schemaRefs>
     <ds:schemaRef ds:uri="http://schemas.openxmlformats.org/officeDocument/2006/bibliography"/>
   </ds:schemaRefs>
